--- a/files/1èreG6/054 Cour d'Allemand du 11 03 2020.docx
+++ b/files/1èreG6/054 Cour d'Allemand du 11 03 2020.docx
@@ -1,6 +1,6 @@
 
 <file path=word/document.xml><?xml version="1.0" encoding="utf-8"?>
-<w:document xmlns:wpc="http://schemas.microsoft.com/office/word/2010/wordprocessingCanvas" xmlns:cx="http://schemas.microsoft.com/office/drawing/2014/chartex" xmlns:cx1="http://schemas.microsoft.com/office/drawing/2015/9/8/chartex" xmlns:cx2="http://schemas.microsoft.com/office/drawing/2015/10/21/chartex" xmlns:cx3="http://schemas.microsoft.com/office/drawing/2016/5/9/chartex" xmlns:cx4="http://schemas.microsoft.com/office/drawing/2016/5/10/chartex" xmlns:cx5="http://schemas.microsoft.com/office/drawing/2016/5/11/chartex" xmlns:cx6="http://schemas.microsoft.com/office/drawing/2016/5/12/chartex" xmlns:cx7="http://schemas.microsoft.com/office/drawing/2016/5/13/chartex" xmlns:cx8="http://schemas.microsoft.com/office/drawing/2016/5/14/chartex" xmlns:mc="http://schemas.openxmlformats.org/markup-compatibility/2006" xmlns:aink="http://schemas.microsoft.com/office/drawing/2016/ink" xmlns:am3d="http://schemas.microsoft.com/office/drawing/2017/model3d" xmlns:o="urn:schemas-microsoft-com:office:office" xmlns:r="http://schemas.openxmlformats.org/officeDocument/2006/relationships" xmlns:m="http://schemas.openxmlformats.org/officeDocument/2006/math" xmlns:v="urn:schemas-microsoft-com:vml" xmlns:wp14="http://schemas.microsoft.com/office/word/2010/wordprocessingDrawing" xmlns:wp="http://schemas.openxmlformats.org/drawingml/2006/wordprocessingDrawing" xmlns:w10="urn:schemas-microsoft-com:office:word" xmlns:w="http://schemas.openxmlformats.org/wordprocessingml/2006/main" xmlns:w14="http://schemas.microsoft.com/office/word/2010/wordml" xmlns:w15="http://schemas.microsoft.com/office/word/2012/wordml" xmlns:w16cid="http://schemas.microsoft.com/office/word/2016/wordml/cid" xmlns:w16se="http://schemas.microsoft.com/office/word/2015/wordml/symex" xmlns:wpg="http://schemas.microsoft.com/office/word/2010/wordprocessingGroup" xmlns:wpi="http://schemas.microsoft.com/office/word/2010/wordprocessingInk" xmlns:wne="http://schemas.microsoft.com/office/word/2006/wordml" xmlns:wps="http://schemas.microsoft.com/office/word/2010/wordprocessingShape" mc:Ignorable="w14 w15 w16se w16cid wp14">
+<w:document xmlns:wpc="http://schemas.microsoft.com/office/word/2010/wordprocessingCanvas" xmlns:cx="http://schemas.microsoft.com/office/drawing/2014/chartex" xmlns:cx1="http://schemas.microsoft.com/office/drawing/2015/9/8/chartex" xmlns:cx2="http://schemas.microsoft.com/office/drawing/2015/10/21/chartex" xmlns:cx3="http://schemas.microsoft.com/office/drawing/2016/5/9/chartex" xmlns:cx4="http://schemas.microsoft.com/office/drawing/2016/5/10/chartex" xmlns:cx5="http://schemas.microsoft.com/office/drawing/2016/5/11/chartex" xmlns:cx6="http://schemas.microsoft.com/office/drawing/2016/5/12/chartex" xmlns:cx7="http://schemas.microsoft.com/office/drawing/2016/5/13/chartex" xmlns:cx8="http://schemas.microsoft.com/office/drawing/2016/5/14/chartex" xmlns:mc="http://schemas.openxmlformats.org/markup-compatibility/2006" xmlns:aink="http://schemas.microsoft.com/office/drawing/2016/ink" xmlns:am3d="http://schemas.microsoft.com/office/drawing/2017/model3d" xmlns:o="urn:schemas-microsoft-com:office:office" xmlns:r="http://schemas.openxmlformats.org/officeDocument/2006/relationships" xmlns:m="http://schemas.openxmlformats.org/officeDocument/2006/math" xmlns:v="urn:schemas-microsoft-com:vml" xmlns:wp14="http://schemas.microsoft.com/office/word/2010/wordprocessingDrawing" xmlns:wp="http://schemas.openxmlformats.org/drawingml/2006/wordprocessingDrawing" xmlns:w10="urn:schemas-microsoft-com:office:word" xmlns:w="http://schemas.openxmlformats.org/wordprocessingml/2006/main" xmlns:w14="http://schemas.microsoft.com/office/word/2010/wordml" xmlns:w15="http://schemas.microsoft.com/office/word/2012/wordml" xmlns:w16cex="http://schemas.microsoft.com/office/word/2018/wordml/cex" xmlns:w16cid="http://schemas.microsoft.com/office/word/2016/wordml/cid" xmlns:w16="http://schemas.microsoft.com/office/word/2018/wordml" xmlns:w16se="http://schemas.microsoft.com/office/word/2015/wordml/symex" xmlns:wpg="http://schemas.microsoft.com/office/word/2010/wordprocessingGroup" xmlns:wpi="http://schemas.microsoft.com/office/word/2010/wordprocessingInk" xmlns:wne="http://schemas.microsoft.com/office/word/2006/wordml" xmlns:wps="http://schemas.microsoft.com/office/word/2010/wordprocessingShape" mc:Ignorable="w14 w15 w16se w16cid w16 w16cex wp14">
   <w:body>
     <w:p/>
     <w:tbl>
@@ -20,19 +20,7 @@
           </w:tcPr>
           <w:p>
             <w:r>
-              <w:t>All</w:t>
-            </w:r>
-            <w:r>
-              <w:t>e</w:t>
-            </w:r>
-            <w:r>
-              <w:t>m</w:t>
-            </w:r>
-            <w:r>
-              <w:t>a</w:t>
-            </w:r>
-            <w:r>
-              <w:t>gne de l’ouest</w:t>
+              <w:t>Allemagne de l’ouest</w:t>
             </w:r>
           </w:p>
           <w:p>
@@ -492,11 +480,12 @@
     </w:p>
     <w:p>
       <w:pPr>
-        <w:jc w:val="center"/>
-        <w:rPr>
-          <w:lang w:val="de-DE"/>
-        </w:rPr>
-      </w:pPr>
+        <w:pStyle w:val="Titre"/>
+        <w:rPr>
+          <w:lang w:val="de-DE"/>
+        </w:rPr>
+      </w:pPr>
+      <w:bookmarkStart w:id="0" w:name="_Hlk60778454"/>
       <w:r>
         <w:rPr>
           <w:lang w:val="de-DE"/>
@@ -506,29 +495,52 @@
     </w:p>
     <w:p>
       <w:pPr>
-        <w:jc w:val="center"/>
-        <w:rPr>
-          <w:lang w:val="de-DE"/>
-        </w:rPr>
-      </w:pPr>
-      <w:r>
-        <w:rPr>
-          <w:lang w:val="de-DE"/>
-        </w:rPr>
-        <w:t>Privatleben im Internet (heute)</w:t>
-      </w:r>
-    </w:p>
-    <w:p>
-      <w:pPr>
-        <w:rPr>
-          <w:lang w:val="de-DE"/>
-        </w:rPr>
-      </w:pPr>
-      <w:r>
-        <w:rPr>
-          <w:lang w:val="de-DE"/>
-        </w:rPr>
-        <w:t>Wie war das Leute in der DDR?</w:t>
+        <w:pStyle w:val="Titre"/>
+        <w:rPr>
+          <w:lang w:val="de-DE"/>
+        </w:rPr>
+      </w:pPr>
+      <w:bookmarkStart w:id="1" w:name="_Hlk60778461"/>
+      <w:r>
+        <w:rPr>
+          <w:lang w:val="de-DE"/>
+        </w:rPr>
+        <w:t xml:space="preserve">Privatleben </w:t>
+      </w:r>
+      <w:bookmarkEnd w:id="0"/>
+      <w:r>
+        <w:rPr>
+          <w:lang w:val="de-DE"/>
+        </w:rPr>
+        <w:t>im Internet (heute)</w:t>
+      </w:r>
+      <w:bookmarkEnd w:id="1"/>
+    </w:p>
+    <w:p>
+      <w:pPr>
+        <w:rPr>
+          <w:lang w:val="de-DE"/>
+        </w:rPr>
+      </w:pPr>
+      <w:r>
+        <w:rPr>
+          <w:lang w:val="de-DE"/>
+        </w:rPr>
+        <w:t xml:space="preserve">Wie </w:t>
+      </w:r>
+      <w:proofErr w:type="gramStart"/>
+      <w:r>
+        <w:rPr>
+          <w:lang w:val="de-DE"/>
+        </w:rPr>
+        <w:t>war</w:t>
+      </w:r>
+      <w:proofErr w:type="gramEnd"/>
+      <w:r>
+        <w:rPr>
+          <w:lang w:val="de-DE"/>
+        </w:rPr>
+        <w:t xml:space="preserve"> das Leute in der DDR?</w:t>
       </w:r>
     </w:p>
     <w:p>
@@ -867,8 +879,6 @@
           <w:lang w:val="de-DE"/>
         </w:rPr>
       </w:pPr>
-      <w:bookmarkStart w:id="0" w:name="_GoBack"/>
-      <w:bookmarkEnd w:id="0"/>
     </w:p>
     <w:sectPr>
       <w:headerReference w:type="default" r:id="rId6"/>
@@ -883,7 +893,7 @@
 </file>
 
 <file path=word/endnotes.xml><?xml version="1.0" encoding="utf-8"?>
-<w:endnotes xmlns:wpc="http://schemas.microsoft.com/office/word/2010/wordprocessingCanvas" xmlns:cx="http://schemas.microsoft.com/office/drawing/2014/chartex" xmlns:cx1="http://schemas.microsoft.com/office/drawing/2015/9/8/chartex" xmlns:cx2="http://schemas.microsoft.com/office/drawing/2015/10/21/chartex" xmlns:cx3="http://schemas.microsoft.com/office/drawing/2016/5/9/chartex" xmlns:cx4="http://schemas.microsoft.com/office/drawing/2016/5/10/chartex" xmlns:cx5="http://schemas.microsoft.com/office/drawing/2016/5/11/chartex" xmlns:cx6="http://schemas.microsoft.com/office/drawing/2016/5/12/chartex" xmlns:cx7="http://schemas.microsoft.com/office/drawing/2016/5/13/chartex" xmlns:cx8="http://schemas.microsoft.com/office/drawing/2016/5/14/chartex" xmlns:mc="http://schemas.openxmlformats.org/markup-compatibility/2006" xmlns:aink="http://schemas.microsoft.com/office/drawing/2016/ink" xmlns:am3d="http://schemas.microsoft.com/office/drawing/2017/model3d" xmlns:o="urn:schemas-microsoft-com:office:office" xmlns:r="http://schemas.openxmlformats.org/officeDocument/2006/relationships" xmlns:m="http://schemas.openxmlformats.org/officeDocument/2006/math" xmlns:v="urn:schemas-microsoft-com:vml" xmlns:wp14="http://schemas.microsoft.com/office/word/2010/wordprocessingDrawing" xmlns:wp="http://schemas.openxmlformats.org/drawingml/2006/wordprocessingDrawing" xmlns:w10="urn:schemas-microsoft-com:office:word" xmlns:w="http://schemas.openxmlformats.org/wordprocessingml/2006/main" xmlns:w14="http://schemas.microsoft.com/office/word/2010/wordml" xmlns:w15="http://schemas.microsoft.com/office/word/2012/wordml" xmlns:w16cid="http://schemas.microsoft.com/office/word/2016/wordml/cid" xmlns:w16se="http://schemas.microsoft.com/office/word/2015/wordml/symex" xmlns:wpg="http://schemas.microsoft.com/office/word/2010/wordprocessingGroup" xmlns:wpi="http://schemas.microsoft.com/office/word/2010/wordprocessingInk" xmlns:wne="http://schemas.microsoft.com/office/word/2006/wordml" xmlns:wps="http://schemas.microsoft.com/office/word/2010/wordprocessingShape" mc:Ignorable="w14 w15 w16se w16cid wp14">
+<w:endnotes xmlns:wpc="http://schemas.microsoft.com/office/word/2010/wordprocessingCanvas" xmlns:cx="http://schemas.microsoft.com/office/drawing/2014/chartex" xmlns:cx1="http://schemas.microsoft.com/office/drawing/2015/9/8/chartex" xmlns:cx2="http://schemas.microsoft.com/office/drawing/2015/10/21/chartex" xmlns:cx3="http://schemas.microsoft.com/office/drawing/2016/5/9/chartex" xmlns:cx4="http://schemas.microsoft.com/office/drawing/2016/5/10/chartex" xmlns:cx5="http://schemas.microsoft.com/office/drawing/2016/5/11/chartex" xmlns:cx6="http://schemas.microsoft.com/office/drawing/2016/5/12/chartex" xmlns:cx7="http://schemas.microsoft.com/office/drawing/2016/5/13/chartex" xmlns:cx8="http://schemas.microsoft.com/office/drawing/2016/5/14/chartex" xmlns:mc="http://schemas.openxmlformats.org/markup-compatibility/2006" xmlns:aink="http://schemas.microsoft.com/office/drawing/2016/ink" xmlns:am3d="http://schemas.microsoft.com/office/drawing/2017/model3d" xmlns:o="urn:schemas-microsoft-com:office:office" xmlns:r="http://schemas.openxmlformats.org/officeDocument/2006/relationships" xmlns:m="http://schemas.openxmlformats.org/officeDocument/2006/math" xmlns:v="urn:schemas-microsoft-com:vml" xmlns:wp14="http://schemas.microsoft.com/office/word/2010/wordprocessingDrawing" xmlns:wp="http://schemas.openxmlformats.org/drawingml/2006/wordprocessingDrawing" xmlns:w10="urn:schemas-microsoft-com:office:word" xmlns:w="http://schemas.openxmlformats.org/wordprocessingml/2006/main" xmlns:w14="http://schemas.microsoft.com/office/word/2010/wordml" xmlns:w15="http://schemas.microsoft.com/office/word/2012/wordml" xmlns:w16cex="http://schemas.microsoft.com/office/word/2018/wordml/cex" xmlns:w16cid="http://schemas.microsoft.com/office/word/2016/wordml/cid" xmlns:w16="http://schemas.microsoft.com/office/word/2018/wordml" xmlns:w16se="http://schemas.microsoft.com/office/word/2015/wordml/symex" xmlns:wpg="http://schemas.microsoft.com/office/word/2010/wordprocessingGroup" xmlns:wpi="http://schemas.microsoft.com/office/word/2010/wordprocessingInk" xmlns:wne="http://schemas.microsoft.com/office/word/2006/wordml" xmlns:wps="http://schemas.microsoft.com/office/word/2010/wordprocessingShape" mc:Ignorable="w14 w15 w16se w16cid w16 w16cex wp14">
   <w:endnote w:type="separator" w:id="-1">
     <w:p>
       <w:pPr>
@@ -908,7 +918,7 @@
 </file>
 
 <file path=word/footer1.xml><?xml version="1.0" encoding="utf-8"?>
-<w:ftr xmlns:wpc="http://schemas.microsoft.com/office/word/2010/wordprocessingCanvas" xmlns:cx="http://schemas.microsoft.com/office/drawing/2014/chartex" xmlns:cx1="http://schemas.microsoft.com/office/drawing/2015/9/8/chartex" xmlns:cx2="http://schemas.microsoft.com/office/drawing/2015/10/21/chartex" xmlns:cx3="http://schemas.microsoft.com/office/drawing/2016/5/9/chartex" xmlns:cx4="http://schemas.microsoft.com/office/drawing/2016/5/10/chartex" xmlns:cx5="http://schemas.microsoft.com/office/drawing/2016/5/11/chartex" xmlns:cx6="http://schemas.microsoft.com/office/drawing/2016/5/12/chartex" xmlns:cx7="http://schemas.microsoft.com/office/drawing/2016/5/13/chartex" xmlns:cx8="http://schemas.microsoft.com/office/drawing/2016/5/14/chartex" xmlns:mc="http://schemas.openxmlformats.org/markup-compatibility/2006" xmlns:aink="http://schemas.microsoft.com/office/drawing/2016/ink" xmlns:am3d="http://schemas.microsoft.com/office/drawing/2017/model3d" xmlns:o="urn:schemas-microsoft-com:office:office" xmlns:r="http://schemas.openxmlformats.org/officeDocument/2006/relationships" xmlns:m="http://schemas.openxmlformats.org/officeDocument/2006/math" xmlns:v="urn:schemas-microsoft-com:vml" xmlns:wp14="http://schemas.microsoft.com/office/word/2010/wordprocessingDrawing" xmlns:wp="http://schemas.openxmlformats.org/drawingml/2006/wordprocessingDrawing" xmlns:w10="urn:schemas-microsoft-com:office:word" xmlns:w="http://schemas.openxmlformats.org/wordprocessingml/2006/main" xmlns:w14="http://schemas.microsoft.com/office/word/2010/wordml" xmlns:w15="http://schemas.microsoft.com/office/word/2012/wordml" xmlns:w16cid="http://schemas.microsoft.com/office/word/2016/wordml/cid" xmlns:w16se="http://schemas.microsoft.com/office/word/2015/wordml/symex" xmlns:wpg="http://schemas.microsoft.com/office/word/2010/wordprocessingGroup" xmlns:wpi="http://schemas.microsoft.com/office/word/2010/wordprocessingInk" xmlns:wne="http://schemas.microsoft.com/office/word/2006/wordml" xmlns:wps="http://schemas.microsoft.com/office/word/2010/wordprocessingShape" mc:Ignorable="w14 w15 w16se w16cid wp14">
+<w:ftr xmlns:wpc="http://schemas.microsoft.com/office/word/2010/wordprocessingCanvas" xmlns:cx="http://schemas.microsoft.com/office/drawing/2014/chartex" xmlns:cx1="http://schemas.microsoft.com/office/drawing/2015/9/8/chartex" xmlns:cx2="http://schemas.microsoft.com/office/drawing/2015/10/21/chartex" xmlns:cx3="http://schemas.microsoft.com/office/drawing/2016/5/9/chartex" xmlns:cx4="http://schemas.microsoft.com/office/drawing/2016/5/10/chartex" xmlns:cx5="http://schemas.microsoft.com/office/drawing/2016/5/11/chartex" xmlns:cx6="http://schemas.microsoft.com/office/drawing/2016/5/12/chartex" xmlns:cx7="http://schemas.microsoft.com/office/drawing/2016/5/13/chartex" xmlns:cx8="http://schemas.microsoft.com/office/drawing/2016/5/14/chartex" xmlns:mc="http://schemas.openxmlformats.org/markup-compatibility/2006" xmlns:aink="http://schemas.microsoft.com/office/drawing/2016/ink" xmlns:am3d="http://schemas.microsoft.com/office/drawing/2017/model3d" xmlns:o="urn:schemas-microsoft-com:office:office" xmlns:r="http://schemas.openxmlformats.org/officeDocument/2006/relationships" xmlns:m="http://schemas.openxmlformats.org/officeDocument/2006/math" xmlns:v="urn:schemas-microsoft-com:vml" xmlns:wp14="http://schemas.microsoft.com/office/word/2010/wordprocessingDrawing" xmlns:wp="http://schemas.openxmlformats.org/drawingml/2006/wordprocessingDrawing" xmlns:w10="urn:schemas-microsoft-com:office:word" xmlns:w="http://schemas.openxmlformats.org/wordprocessingml/2006/main" xmlns:w14="http://schemas.microsoft.com/office/word/2010/wordml" xmlns:w15="http://schemas.microsoft.com/office/word/2012/wordml" xmlns:w16cex="http://schemas.microsoft.com/office/word/2018/wordml/cex" xmlns:w16cid="http://schemas.microsoft.com/office/word/2016/wordml/cid" xmlns:w16="http://schemas.microsoft.com/office/word/2018/wordml" xmlns:w16se="http://schemas.microsoft.com/office/word/2015/wordml/symex" xmlns:wpg="http://schemas.microsoft.com/office/word/2010/wordprocessingGroup" xmlns:wpi="http://schemas.microsoft.com/office/word/2010/wordprocessingInk" xmlns:wne="http://schemas.microsoft.com/office/word/2006/wordml" xmlns:wps="http://schemas.microsoft.com/office/word/2010/wordprocessingShape" mc:Ignorable="w14 w15 w16se w16cid w16 w16cex wp14">
   <w:sdt>
     <w:sdtPr>
       <w:id w:val="1268111406"/>
@@ -930,7 +940,7 @@
           <mc:AlternateContent>
             <mc:Choice Requires="wps">
               <w:drawing>
-                <wp:anchor distT="0" distB="0" distL="114300" distR="114300" simplePos="0" relativeHeight="251659264" behindDoc="0" locked="0" layoutInCell="0" allowOverlap="1" wp14:anchorId="035ECBBF" wp14:editId="4D4842BB">
+                <wp:anchor distT="0" distB="0" distL="114300" distR="114300" simplePos="0" relativeHeight="251659264" behindDoc="0" locked="0" layoutInCell="0" allowOverlap="1" wp14:anchorId="5383B78A" wp14:editId="7F25096A">
                   <wp:simplePos x="0" y="0"/>
                   <wp:positionH relativeFrom="rightMargin">
                     <wp:posOffset>106045</wp:posOffset>
@@ -1103,7 +1113,7 @@
 </file>
 
 <file path=word/footnotes.xml><?xml version="1.0" encoding="utf-8"?>
-<w:footnotes xmlns:wpc="http://schemas.microsoft.com/office/word/2010/wordprocessingCanvas" xmlns:cx="http://schemas.microsoft.com/office/drawing/2014/chartex" xmlns:cx1="http://schemas.microsoft.com/office/drawing/2015/9/8/chartex" xmlns:cx2="http://schemas.microsoft.com/office/drawing/2015/10/21/chartex" xmlns:cx3="http://schemas.microsoft.com/office/drawing/2016/5/9/chartex" xmlns:cx4="http://schemas.microsoft.com/office/drawing/2016/5/10/chartex" xmlns:cx5="http://schemas.microsoft.com/office/drawing/2016/5/11/chartex" xmlns:cx6="http://schemas.microsoft.com/office/drawing/2016/5/12/chartex" xmlns:cx7="http://schemas.microsoft.com/office/drawing/2016/5/13/chartex" xmlns:cx8="http://schemas.microsoft.com/office/drawing/2016/5/14/chartex" xmlns:mc="http://schemas.openxmlformats.org/markup-compatibility/2006" xmlns:aink="http://schemas.microsoft.com/office/drawing/2016/ink" xmlns:am3d="http://schemas.microsoft.com/office/drawing/2017/model3d" xmlns:o="urn:schemas-microsoft-com:office:office" xmlns:r="http://schemas.openxmlformats.org/officeDocument/2006/relationships" xmlns:m="http://schemas.openxmlformats.org/officeDocument/2006/math" xmlns:v="urn:schemas-microsoft-com:vml" xmlns:wp14="http://schemas.microsoft.com/office/word/2010/wordprocessingDrawing" xmlns:wp="http://schemas.openxmlformats.org/drawingml/2006/wordprocessingDrawing" xmlns:w10="urn:schemas-microsoft-com:office:word" xmlns:w="http://schemas.openxmlformats.org/wordprocessingml/2006/main" xmlns:w14="http://schemas.microsoft.com/office/word/2010/wordml" xmlns:w15="http://schemas.microsoft.com/office/word/2012/wordml" xmlns:w16cid="http://schemas.microsoft.com/office/word/2016/wordml/cid" xmlns:w16se="http://schemas.microsoft.com/office/word/2015/wordml/symex" xmlns:wpg="http://schemas.microsoft.com/office/word/2010/wordprocessingGroup" xmlns:wpi="http://schemas.microsoft.com/office/word/2010/wordprocessingInk" xmlns:wne="http://schemas.microsoft.com/office/word/2006/wordml" xmlns:wps="http://schemas.microsoft.com/office/word/2010/wordprocessingShape" mc:Ignorable="w14 w15 w16se w16cid wp14">
+<w:footnotes xmlns:wpc="http://schemas.microsoft.com/office/word/2010/wordprocessingCanvas" xmlns:cx="http://schemas.microsoft.com/office/drawing/2014/chartex" xmlns:cx1="http://schemas.microsoft.com/office/drawing/2015/9/8/chartex" xmlns:cx2="http://schemas.microsoft.com/office/drawing/2015/10/21/chartex" xmlns:cx3="http://schemas.microsoft.com/office/drawing/2016/5/9/chartex" xmlns:cx4="http://schemas.microsoft.com/office/drawing/2016/5/10/chartex" xmlns:cx5="http://schemas.microsoft.com/office/drawing/2016/5/11/chartex" xmlns:cx6="http://schemas.microsoft.com/office/drawing/2016/5/12/chartex" xmlns:cx7="http://schemas.microsoft.com/office/drawing/2016/5/13/chartex" xmlns:cx8="http://schemas.microsoft.com/office/drawing/2016/5/14/chartex" xmlns:mc="http://schemas.openxmlformats.org/markup-compatibility/2006" xmlns:aink="http://schemas.microsoft.com/office/drawing/2016/ink" xmlns:am3d="http://schemas.microsoft.com/office/drawing/2017/model3d" xmlns:o="urn:schemas-microsoft-com:office:office" xmlns:r="http://schemas.openxmlformats.org/officeDocument/2006/relationships" xmlns:m="http://schemas.openxmlformats.org/officeDocument/2006/math" xmlns:v="urn:schemas-microsoft-com:vml" xmlns:wp14="http://schemas.microsoft.com/office/word/2010/wordprocessingDrawing" xmlns:wp="http://schemas.openxmlformats.org/drawingml/2006/wordprocessingDrawing" xmlns:w10="urn:schemas-microsoft-com:office:word" xmlns:w="http://schemas.openxmlformats.org/wordprocessingml/2006/main" xmlns:w14="http://schemas.microsoft.com/office/word/2010/wordml" xmlns:w15="http://schemas.microsoft.com/office/word/2012/wordml" xmlns:w16cex="http://schemas.microsoft.com/office/word/2018/wordml/cex" xmlns:w16cid="http://schemas.microsoft.com/office/word/2016/wordml/cid" xmlns:w16="http://schemas.microsoft.com/office/word/2018/wordml" xmlns:w16se="http://schemas.microsoft.com/office/word/2015/wordml/symex" xmlns:wpg="http://schemas.microsoft.com/office/word/2010/wordprocessingGroup" xmlns:wpi="http://schemas.microsoft.com/office/word/2010/wordprocessingInk" xmlns:wne="http://schemas.microsoft.com/office/word/2006/wordml" xmlns:wps="http://schemas.microsoft.com/office/word/2010/wordprocessingShape" mc:Ignorable="w14 w15 w16se w16cid w16 w16cex wp14">
   <w:footnote w:type="separator" w:id="-1">
     <w:p>
       <w:pPr>
@@ -1128,7 +1138,7 @@
 </file>
 
 <file path=word/header1.xml><?xml version="1.0" encoding="utf-8"?>
-<w:hdr xmlns:wpc="http://schemas.microsoft.com/office/word/2010/wordprocessingCanvas" xmlns:cx="http://schemas.microsoft.com/office/drawing/2014/chartex" xmlns:cx1="http://schemas.microsoft.com/office/drawing/2015/9/8/chartex" xmlns:cx2="http://schemas.microsoft.com/office/drawing/2015/10/21/chartex" xmlns:cx3="http://schemas.microsoft.com/office/drawing/2016/5/9/chartex" xmlns:cx4="http://schemas.microsoft.com/office/drawing/2016/5/10/chartex" xmlns:cx5="http://schemas.microsoft.com/office/drawing/2016/5/11/chartex" xmlns:cx6="http://schemas.microsoft.com/office/drawing/2016/5/12/chartex" xmlns:cx7="http://schemas.microsoft.com/office/drawing/2016/5/13/chartex" xmlns:cx8="http://schemas.microsoft.com/office/drawing/2016/5/14/chartex" xmlns:mc="http://schemas.openxmlformats.org/markup-compatibility/2006" xmlns:aink="http://schemas.microsoft.com/office/drawing/2016/ink" xmlns:am3d="http://schemas.microsoft.com/office/drawing/2017/model3d" xmlns:o="urn:schemas-microsoft-com:office:office" xmlns:r="http://schemas.openxmlformats.org/officeDocument/2006/relationships" xmlns:m="http://schemas.openxmlformats.org/officeDocument/2006/math" xmlns:v="urn:schemas-microsoft-com:vml" xmlns:wp14="http://schemas.microsoft.com/office/word/2010/wordprocessingDrawing" xmlns:wp="http://schemas.openxmlformats.org/drawingml/2006/wordprocessingDrawing" xmlns:w10="urn:schemas-microsoft-com:office:word" xmlns:w="http://schemas.openxmlformats.org/wordprocessingml/2006/main" xmlns:w14="http://schemas.microsoft.com/office/word/2010/wordml" xmlns:w15="http://schemas.microsoft.com/office/word/2012/wordml" xmlns:w16cid="http://schemas.microsoft.com/office/word/2016/wordml/cid" xmlns:w16se="http://schemas.microsoft.com/office/word/2015/wordml/symex" xmlns:wpg="http://schemas.microsoft.com/office/word/2010/wordprocessingGroup" xmlns:wpi="http://schemas.microsoft.com/office/word/2010/wordprocessingInk" xmlns:wne="http://schemas.microsoft.com/office/word/2006/wordml" xmlns:wps="http://schemas.microsoft.com/office/word/2010/wordprocessingShape" mc:Ignorable="w14 w15 w16se w16cid wp14">
+<w:hdr xmlns:wpc="http://schemas.microsoft.com/office/word/2010/wordprocessingCanvas" xmlns:cx="http://schemas.microsoft.com/office/drawing/2014/chartex" xmlns:cx1="http://schemas.microsoft.com/office/drawing/2015/9/8/chartex" xmlns:cx2="http://schemas.microsoft.com/office/drawing/2015/10/21/chartex" xmlns:cx3="http://schemas.microsoft.com/office/drawing/2016/5/9/chartex" xmlns:cx4="http://schemas.microsoft.com/office/drawing/2016/5/10/chartex" xmlns:cx5="http://schemas.microsoft.com/office/drawing/2016/5/11/chartex" xmlns:cx6="http://schemas.microsoft.com/office/drawing/2016/5/12/chartex" xmlns:cx7="http://schemas.microsoft.com/office/drawing/2016/5/13/chartex" xmlns:cx8="http://schemas.microsoft.com/office/drawing/2016/5/14/chartex" xmlns:mc="http://schemas.openxmlformats.org/markup-compatibility/2006" xmlns:aink="http://schemas.microsoft.com/office/drawing/2016/ink" xmlns:am3d="http://schemas.microsoft.com/office/drawing/2017/model3d" xmlns:o="urn:schemas-microsoft-com:office:office" xmlns:r="http://schemas.openxmlformats.org/officeDocument/2006/relationships" xmlns:m="http://schemas.openxmlformats.org/officeDocument/2006/math" xmlns:v="urn:schemas-microsoft-com:vml" xmlns:wp14="http://schemas.microsoft.com/office/word/2010/wordprocessingDrawing" xmlns:wp="http://schemas.openxmlformats.org/drawingml/2006/wordprocessingDrawing" xmlns:w10="urn:schemas-microsoft-com:office:word" xmlns:w="http://schemas.openxmlformats.org/wordprocessingml/2006/main" xmlns:w14="http://schemas.microsoft.com/office/word/2010/wordml" xmlns:w15="http://schemas.microsoft.com/office/word/2012/wordml" xmlns:w16cex="http://schemas.microsoft.com/office/word/2018/wordml/cex" xmlns:w16cid="http://schemas.microsoft.com/office/word/2016/wordml/cid" xmlns:w16="http://schemas.microsoft.com/office/word/2018/wordml" xmlns:w16se="http://schemas.microsoft.com/office/word/2015/wordml/symex" xmlns:wpg="http://schemas.microsoft.com/office/word/2010/wordprocessingGroup" xmlns:wpi="http://schemas.microsoft.com/office/word/2010/wordprocessingInk" xmlns:wne="http://schemas.microsoft.com/office/word/2006/wordml" xmlns:wps="http://schemas.microsoft.com/office/word/2010/wordprocessingShape" mc:Ignorable="w14 w15 w16se w16cid w16 w16cex wp14">
   <w:p>
     <w:pPr>
       <w:pStyle w:val="En-tte"/>
@@ -1161,8 +1171,7 @@
           <w:lang w:val="de-DE"/>
         </w:rPr>
         <w:id w:val="-543986782"/>
-        <w:placeholder/>
-        <w:date w:fullDate="2020-03-11T00:00:00Z">
+        <w:date>
           <w:dateFormat w:val="dddd, d. MMMM yyyy"/>
           <w:lid w:val="de-DE"/>
           <w:storeMappedDataAs w:val="dateTime"/>
@@ -1184,7 +1193,7 @@
 </file>
 
 <file path=word/styles.xml><?xml version="1.0" encoding="utf-8"?>
-<w:styles xmlns:mc="http://schemas.openxmlformats.org/markup-compatibility/2006" xmlns:r="http://schemas.openxmlformats.org/officeDocument/2006/relationships" xmlns:w="http://schemas.openxmlformats.org/wordprocessingml/2006/main" xmlns:w14="http://schemas.microsoft.com/office/word/2010/wordml" xmlns:w15="http://schemas.microsoft.com/office/word/2012/wordml" xmlns:w16cid="http://schemas.microsoft.com/office/word/2016/wordml/cid" xmlns:w16se="http://schemas.microsoft.com/office/word/2015/wordml/symex" mc:Ignorable="w14 w15 w16se w16cid">
+<w:styles xmlns:mc="http://schemas.openxmlformats.org/markup-compatibility/2006" xmlns:r="http://schemas.openxmlformats.org/officeDocument/2006/relationships" xmlns:w="http://schemas.openxmlformats.org/wordprocessingml/2006/main" xmlns:w14="http://schemas.microsoft.com/office/word/2010/wordml" xmlns:w15="http://schemas.microsoft.com/office/word/2012/wordml" xmlns:w16cex="http://schemas.microsoft.com/office/word/2018/wordml/cex" xmlns:w16cid="http://schemas.microsoft.com/office/word/2016/wordml/cid" xmlns:w16="http://schemas.microsoft.com/office/word/2018/wordml" xmlns:w16se="http://schemas.microsoft.com/office/word/2015/wordml/symex" mc:Ignorable="w14 w15 w16se w16cid w16 w16cex">
   <w:docDefaults>
     <w:rPrDefault>
       <w:rPr>
